--- a/Manual.docx
+++ b/Manual.docx
@@ -122,583 +122,839 @@
         <w:tab/>
         <w:t>blau</w:t>
       </w:r>
+    </w:p>
+    <w:p>
+      <w:pPr>
+        <w:rPr>
+          <w:rFonts w:cstheme="minorHAnsi"/>
+          <w:sz w:val="24"/>
+          <w:szCs w:val="24"/>
+        </w:rPr>
+      </w:pPr>
+      <w:r>
+        <w:rPr>
+          <w:rFonts w:cstheme="minorHAnsi"/>
+          <w:sz w:val="24"/>
+          <w:szCs w:val="24"/>
+        </w:rPr>
+        <w:t>Wenn das Schaf blau ist, dann hat es eine Erdnussallergie.</w:t>
+      </w:r>
+    </w:p>
+    <w:p>
+      <w:pPr>
+        <w:rPr>
+          <w:rFonts w:cstheme="minorHAnsi"/>
+          <w:sz w:val="24"/>
+          <w:szCs w:val="24"/>
+        </w:rPr>
+      </w:pPr>
+      <w:r>
+        <w:rPr>
+          <w:rFonts w:cstheme="minorHAnsi"/>
+          <w:sz w:val="24"/>
+          <w:szCs w:val="24"/>
+        </w:rPr>
+        <w:t>Gluten</w:t>
+      </w:r>
+      <w:r>
+        <w:rPr>
+          <w:rFonts w:cstheme="minorHAnsi"/>
+          <w:sz w:val="24"/>
+          <w:szCs w:val="24"/>
+        </w:rPr>
+        <w:tab/>
+      </w:r>
+      <w:r>
+        <w:rPr>
+          <w:rFonts w:cstheme="minorHAnsi"/>
+          <w:sz w:val="24"/>
+          <w:szCs w:val="24"/>
+        </w:rPr>
+        <w:tab/>
+      </w:r>
+      <w:r>
+        <w:rPr>
+          <w:rFonts w:cstheme="minorHAnsi"/>
+          <w:sz w:val="24"/>
+          <w:szCs w:val="24"/>
+        </w:rPr>
+        <w:tab/>
+        <w:t>blau, Streifen</w:t>
+      </w:r>
+      <w:r>
+        <w:rPr>
+          <w:rFonts w:cstheme="minorHAnsi"/>
+          <w:sz w:val="24"/>
+          <w:szCs w:val="24"/>
+        </w:rPr>
+        <w:t xml:space="preserve"> oder Punkte</w:t>
+      </w:r>
+      <w:r>
+        <w:rPr>
+          <w:rFonts w:cstheme="minorHAnsi"/>
+          <w:sz w:val="24"/>
+          <w:szCs w:val="24"/>
+        </w:rPr>
+        <w:t>, kein rosa Kopf</w:t>
+      </w:r>
+    </w:p>
+    <w:p>
+      <w:pPr>
+        <w:rPr>
+          <w:rFonts w:cstheme="minorHAnsi"/>
+          <w:sz w:val="24"/>
+          <w:szCs w:val="24"/>
+        </w:rPr>
+      </w:pPr>
+      <w:r>
+        <w:rPr>
+          <w:rFonts w:cstheme="minorHAnsi"/>
+          <w:sz w:val="24"/>
+          <w:szCs w:val="24"/>
+        </w:rPr>
+        <w:t>Wenn das Schaf blau ist und Streifen oder Punkte hat und keinen rosa Kopf, sollte es auf gar keinen Fall Gluten zu sich nehmen.</w:t>
+      </w:r>
+    </w:p>
+    <w:p>
+      <w:pPr>
+        <w:rPr>
+          <w:rFonts w:cstheme="minorHAnsi"/>
+          <w:sz w:val="24"/>
+          <w:szCs w:val="24"/>
+        </w:rPr>
+      </w:pPr>
+      <w:r>
+        <w:rPr>
+          <w:rFonts w:cstheme="minorHAnsi"/>
+          <w:sz w:val="24"/>
+          <w:szCs w:val="24"/>
+        </w:rPr>
+        <w:t>Rindfleisch</w:t>
+      </w:r>
+      <w:r>
+        <w:rPr>
+          <w:rFonts w:cstheme="minorHAnsi"/>
+          <w:sz w:val="24"/>
+          <w:szCs w:val="24"/>
+        </w:rPr>
+        <w:tab/>
+      </w:r>
+      <w:r>
+        <w:rPr>
+          <w:rFonts w:cstheme="minorHAnsi"/>
+          <w:sz w:val="24"/>
+          <w:szCs w:val="24"/>
+        </w:rPr>
+        <w:tab/>
+        <w:t>grün, Punkte oder Streifen</w:t>
+      </w:r>
+    </w:p>
+    <w:p>
+      <w:pPr>
+        <w:rPr>
+          <w:rFonts w:cstheme="minorHAnsi"/>
+          <w:sz w:val="24"/>
+          <w:szCs w:val="24"/>
+        </w:rPr>
+      </w:pPr>
+      <w:r>
+        <w:rPr>
+          <w:rFonts w:cstheme="minorHAnsi"/>
+          <w:sz w:val="24"/>
+          <w:szCs w:val="24"/>
+        </w:rPr>
+        <w:t>Schafe, die grün sind und Punkte oder Streifen haben, mögen kein Rindfleisch.</w:t>
+      </w:r>
+    </w:p>
+    <w:p>
+      <w:pPr>
+        <w:rPr>
+          <w:rFonts w:cstheme="minorHAnsi"/>
+          <w:sz w:val="24"/>
+          <w:szCs w:val="24"/>
+        </w:rPr>
+      </w:pPr>
+      <w:r>
+        <w:rPr>
+          <w:rFonts w:cstheme="minorHAnsi"/>
+          <w:sz w:val="24"/>
+          <w:szCs w:val="24"/>
+        </w:rPr>
+        <w:t>Schweinefleisch</w:t>
+      </w:r>
+      <w:r>
+        <w:rPr>
+          <w:rFonts w:cstheme="minorHAnsi"/>
+          <w:sz w:val="24"/>
+          <w:szCs w:val="24"/>
+        </w:rPr>
+        <w:tab/>
+        <w:t>blau, (Karo und rosa) oder (Punkte und Kopf egal)</w:t>
+      </w:r>
+    </w:p>
+    <w:p>
+      <w:pPr>
+        <w:rPr>
+          <w:rFonts w:cstheme="minorHAnsi"/>
+          <w:sz w:val="24"/>
+          <w:szCs w:val="24"/>
+        </w:rPr>
+      </w:pPr>
+      <w:r>
+        <w:rPr>
+          <w:rFonts w:cstheme="minorHAnsi"/>
+          <w:sz w:val="24"/>
+          <w:szCs w:val="24"/>
+        </w:rPr>
+        <w:t>Blaue Schafe, die kariert sind und einen rosa Kopf haben oder die gepunktet sind, wollen kein Schweinefleisch zum Mittag.</w:t>
+      </w:r>
+    </w:p>
+    <w:p>
+      <w:pPr>
+        <w:rPr>
+          <w:rFonts w:cstheme="minorHAnsi"/>
+          <w:sz w:val="24"/>
+          <w:szCs w:val="24"/>
+        </w:rPr>
+      </w:pPr>
+      <w:r>
+        <w:rPr>
+          <w:rFonts w:cstheme="minorHAnsi"/>
+          <w:sz w:val="24"/>
+          <w:szCs w:val="24"/>
+        </w:rPr>
+        <w:t>Fisch</w:t>
+      </w:r>
+      <w:r>
+        <w:rPr>
+          <w:rFonts w:cstheme="minorHAnsi"/>
+          <w:sz w:val="24"/>
+          <w:szCs w:val="24"/>
+        </w:rPr>
+        <w:tab/>
+      </w:r>
+      <w:r>
+        <w:rPr>
+          <w:rFonts w:cstheme="minorHAnsi"/>
+          <w:sz w:val="24"/>
+          <w:szCs w:val="24"/>
+        </w:rPr>
+        <w:tab/>
+      </w:r>
+      <w:r>
+        <w:rPr>
+          <w:rFonts w:cstheme="minorHAnsi"/>
+          <w:sz w:val="24"/>
+          <w:szCs w:val="24"/>
+        </w:rPr>
+        <w:tab/>
+        <w:t>orange, schwarzer Kopf</w:t>
+      </w:r>
+    </w:p>
+    <w:p>
+      <w:pPr>
+        <w:rPr>
+          <w:rFonts w:cstheme="minorHAnsi"/>
+          <w:sz w:val="24"/>
+          <w:szCs w:val="24"/>
+        </w:rPr>
+      </w:pPr>
+      <w:r>
+        <w:rPr>
+          <w:rFonts w:cstheme="minorHAnsi"/>
+          <w:sz w:val="24"/>
+          <w:szCs w:val="24"/>
+        </w:rPr>
+        <w:t>Schafe mit schwarzem Kopf, die orange sind, mögen keine Gräten und essen deshalb keinen Fisch in der Mensa.</w:t>
+      </w:r>
+    </w:p>
+    <w:p>
+      <w:pPr>
+        <w:rPr>
+          <w:rFonts w:cstheme="minorHAnsi"/>
+          <w:sz w:val="24"/>
+          <w:szCs w:val="24"/>
+        </w:rPr>
+      </w:pPr>
+      <w:r>
+        <w:rPr>
+          <w:rFonts w:cstheme="minorHAnsi"/>
+          <w:sz w:val="24"/>
+          <w:szCs w:val="24"/>
+        </w:rPr>
+        <w:t>Milch</w:t>
+      </w:r>
+      <w:r>
+        <w:rPr>
+          <w:rFonts w:cstheme="minorHAnsi"/>
+          <w:sz w:val="24"/>
+          <w:szCs w:val="24"/>
+        </w:rPr>
+        <w:tab/>
+      </w:r>
+      <w:r>
+        <w:rPr>
+          <w:rFonts w:cstheme="minorHAnsi"/>
+          <w:sz w:val="24"/>
+          <w:szCs w:val="24"/>
+        </w:rPr>
+        <w:tab/>
+      </w:r>
+      <w:r>
+        <w:rPr>
+          <w:rFonts w:cstheme="minorHAnsi"/>
+          <w:sz w:val="24"/>
+          <w:szCs w:val="24"/>
+        </w:rPr>
+        <w:tab/>
+        <w:t xml:space="preserve">grün, keins </w:t>
+      </w:r>
+      <w:r>
+        <w:rPr>
+          <w:rFonts w:cstheme="minorHAnsi"/>
+          <w:sz w:val="24"/>
+          <w:szCs w:val="24"/>
+        </w:rPr>
+        <w:t>oder Karos</w:t>
+      </w:r>
+    </w:p>
+    <w:p>
+      <w:pPr>
+        <w:rPr>
+          <w:rFonts w:cstheme="minorHAnsi"/>
+          <w:sz w:val="24"/>
+          <w:szCs w:val="24"/>
+        </w:rPr>
+      </w:pPr>
+      <w:r>
+        <w:rPr>
+          <w:rFonts w:cstheme="minorHAnsi"/>
+          <w:sz w:val="24"/>
+          <w:szCs w:val="24"/>
+        </w:rPr>
+        <w:t>Wenn das Schaf grün ist und entweder kein Muster hat oder kariert ist, dann verträgt es keine Milch.</w:t>
+      </w:r>
+    </w:p>
+    <w:p>
+      <w:pPr>
+        <w:rPr>
+          <w:rFonts w:cstheme="minorHAnsi"/>
+          <w:sz w:val="24"/>
+          <w:szCs w:val="24"/>
+        </w:rPr>
+      </w:pPr>
+      <w:r>
+        <w:rPr>
+          <w:rFonts w:cstheme="minorHAnsi"/>
+          <w:sz w:val="24"/>
+          <w:szCs w:val="24"/>
+        </w:rPr>
+        <w:t>Geflügel</w:t>
+      </w:r>
+      <w:r>
+        <w:rPr>
+          <w:rFonts w:cstheme="minorHAnsi"/>
+          <w:sz w:val="24"/>
+          <w:szCs w:val="24"/>
+        </w:rPr>
+        <w:tab/>
+      </w:r>
+      <w:r>
+        <w:rPr>
+          <w:rFonts w:cstheme="minorHAnsi"/>
+          <w:sz w:val="24"/>
+          <w:szCs w:val="24"/>
+        </w:rPr>
+        <w:tab/>
+        <w:t xml:space="preserve">nicht blau, </w:t>
+      </w:r>
+      <w:proofErr w:type="spellStart"/>
+      <w:r>
+        <w:rPr>
+          <w:rFonts w:cstheme="minorHAnsi"/>
+          <w:sz w:val="24"/>
+          <w:szCs w:val="24"/>
+        </w:rPr>
+        <w:t>karos</w:t>
+      </w:r>
+      <w:proofErr w:type="spellEnd"/>
+    </w:p>
+    <w:p>
+      <w:pPr>
+        <w:rPr>
+          <w:rFonts w:cstheme="minorHAnsi"/>
+          <w:sz w:val="24"/>
+          <w:szCs w:val="24"/>
+        </w:rPr>
+      </w:pPr>
+      <w:r>
+        <w:rPr>
+          <w:rFonts w:cstheme="minorHAnsi"/>
+          <w:sz w:val="24"/>
+          <w:szCs w:val="24"/>
+        </w:rPr>
+        <w:t>Karierte Schafe ohne blaues Fell essen kein Geflügel.</w:t>
+      </w:r>
+    </w:p>
+    <w:p>
+      <w:pPr>
+        <w:rPr>
+          <w:rFonts w:cstheme="minorHAnsi"/>
+          <w:sz w:val="24"/>
+          <w:szCs w:val="24"/>
+        </w:rPr>
+      </w:pPr>
+      <w:r>
+        <w:rPr>
+          <w:rFonts w:cstheme="minorHAnsi"/>
+          <w:sz w:val="24"/>
+          <w:szCs w:val="24"/>
+        </w:rPr>
+        <w:t>Rosenkohl</w:t>
+      </w:r>
+      <w:r>
+        <w:rPr>
+          <w:rFonts w:cstheme="minorHAnsi"/>
+          <w:sz w:val="24"/>
+          <w:szCs w:val="24"/>
+        </w:rPr>
+        <w:tab/>
+      </w:r>
+      <w:r>
+        <w:rPr>
+          <w:rFonts w:cstheme="minorHAnsi"/>
+          <w:sz w:val="24"/>
+          <w:szCs w:val="24"/>
+        </w:rPr>
+        <w:tab/>
+        <w:t>kein rosa Kopf</w:t>
+      </w:r>
+    </w:p>
+    <w:p>
+      <w:pPr>
+        <w:rPr>
+          <w:rFonts w:cstheme="minorHAnsi"/>
+          <w:sz w:val="24"/>
+          <w:szCs w:val="24"/>
+        </w:rPr>
+      </w:pPr>
+      <w:r>
+        <w:rPr>
+          <w:rFonts w:cstheme="minorHAnsi"/>
+          <w:sz w:val="24"/>
+          <w:szCs w:val="24"/>
+        </w:rPr>
+        <w:t>Schafe, die keinen rosa Kopf haben, essen aus religiösen Gründen keinen Rosenkohl.</w:t>
+      </w:r>
+    </w:p>
+    <w:p>
+      <w:pPr>
+        <w:rPr>
+          <w:rFonts w:cstheme="minorHAnsi"/>
+          <w:sz w:val="24"/>
+          <w:szCs w:val="24"/>
+        </w:rPr>
+      </w:pPr>
+      <w:r>
+        <w:rPr>
+          <w:rFonts w:cstheme="minorHAnsi"/>
+          <w:sz w:val="24"/>
+          <w:szCs w:val="24"/>
+        </w:rPr>
+        <w:t>Curry</w:t>
+      </w:r>
+      <w:r>
+        <w:rPr>
+          <w:rFonts w:cstheme="minorHAnsi"/>
+          <w:sz w:val="24"/>
+          <w:szCs w:val="24"/>
+        </w:rPr>
+        <w:tab/>
+      </w:r>
+      <w:r>
+        <w:rPr>
+          <w:rFonts w:cstheme="minorHAnsi"/>
+          <w:sz w:val="24"/>
+          <w:szCs w:val="24"/>
+        </w:rPr>
+        <w:tab/>
+      </w:r>
+      <w:r>
+        <w:rPr>
+          <w:rFonts w:cstheme="minorHAnsi"/>
+          <w:sz w:val="24"/>
+          <w:szCs w:val="24"/>
+        </w:rPr>
+        <w:tab/>
+        <w:t>Punkte, aber kein schwarzer Kopf</w:t>
+      </w:r>
+    </w:p>
+    <w:p>
+      <w:pPr>
+        <w:rPr>
+          <w:rFonts w:cstheme="minorHAnsi"/>
+          <w:sz w:val="24"/>
+          <w:szCs w:val="24"/>
+        </w:rPr>
+      </w:pPr>
+      <w:r>
+        <w:rPr>
+          <w:rFonts w:cstheme="minorHAnsi"/>
+          <w:sz w:val="24"/>
+          <w:szCs w:val="24"/>
+        </w:rPr>
+        <w:t>Schafe mit Punkten, die keinen schwarzen Kopf haben, können den Verzehr von Curry ethisch nicht vertreten.</w:t>
+      </w:r>
+    </w:p>
+    <w:p>
+      <w:pPr>
+        <w:rPr>
+          <w:rFonts w:cstheme="minorHAnsi"/>
+          <w:sz w:val="24"/>
+          <w:szCs w:val="24"/>
+        </w:rPr>
+      </w:pPr>
+      <w:proofErr w:type="spellStart"/>
+      <w:r>
+        <w:rPr>
+          <w:rFonts w:cstheme="minorHAnsi"/>
+          <w:sz w:val="24"/>
+          <w:szCs w:val="24"/>
+        </w:rPr>
+        <w:t>Ei</w:t>
+      </w:r>
+      <w:proofErr w:type="spellEnd"/>
+      <w:r>
+        <w:rPr>
+          <w:rFonts w:cstheme="minorHAnsi"/>
+          <w:sz w:val="24"/>
+          <w:szCs w:val="24"/>
+        </w:rPr>
+        <w:tab/>
+      </w:r>
+      <w:r>
+        <w:rPr>
+          <w:rFonts w:cstheme="minorHAnsi"/>
+          <w:sz w:val="24"/>
+          <w:szCs w:val="24"/>
+        </w:rPr>
+        <w:tab/>
+      </w:r>
+      <w:r>
+        <w:rPr>
+          <w:rFonts w:cstheme="minorHAnsi"/>
+          <w:sz w:val="24"/>
+          <w:szCs w:val="24"/>
+        </w:rPr>
+        <w:tab/>
+        <w:t>orange mit schwarzem Kopf, oder Streifen und weißer Kopf</w:t>
+      </w:r>
+    </w:p>
+    <w:p>
+      <w:pPr>
+        <w:rPr>
+          <w:rFonts w:cstheme="minorHAnsi"/>
+          <w:sz w:val="24"/>
+          <w:szCs w:val="24"/>
+        </w:rPr>
+      </w:pPr>
+      <w:r>
+        <w:rPr>
+          <w:rFonts w:cstheme="minorHAnsi"/>
+          <w:sz w:val="24"/>
+          <w:szCs w:val="24"/>
+        </w:rPr>
+        <w:t>Das Schaf isst kein Ei, wenn es orange ist und einen schwarzen Kopf hat oder wenn es gestreift ist und einen weißen Kopf hat.</w:t>
+      </w:r>
+    </w:p>
+    <w:p>
+      <w:pPr>
+        <w:rPr>
+          <w:rFonts w:cstheme="minorHAnsi"/>
+          <w:sz w:val="24"/>
+          <w:szCs w:val="24"/>
+        </w:rPr>
+      </w:pPr>
+      <w:r>
+        <w:rPr>
+          <w:rFonts w:cstheme="minorHAnsi"/>
+          <w:sz w:val="24"/>
+          <w:szCs w:val="24"/>
+        </w:rPr>
+        <w:t>Alkohol</w:t>
+      </w:r>
+      <w:r>
+        <w:rPr>
+          <w:rFonts w:cstheme="minorHAnsi"/>
+          <w:sz w:val="24"/>
+          <w:szCs w:val="24"/>
+        </w:rPr>
+        <w:tab/>
+      </w:r>
+      <w:r>
+        <w:rPr>
+          <w:rFonts w:cstheme="minorHAnsi"/>
+          <w:sz w:val="24"/>
+          <w:szCs w:val="24"/>
+        </w:rPr>
+        <w:tab/>
+        <w:t>nicht grün, Punkte oder Streifen</w:t>
+      </w:r>
+    </w:p>
+    <w:p>
+      <w:pPr>
+        <w:rPr>
+          <w:rFonts w:cstheme="minorHAnsi"/>
+          <w:sz w:val="24"/>
+          <w:szCs w:val="24"/>
+        </w:rPr>
+      </w:pPr>
+      <w:r>
+        <w:rPr>
+          <w:rFonts w:cstheme="minorHAnsi"/>
+          <w:sz w:val="24"/>
+          <w:szCs w:val="24"/>
+        </w:rPr>
+        <w:lastRenderedPageBreak/>
+        <w:t>Wenn das Schaf Punkte oder Streifen hat und nicht grün ist, verträgt es keinen Alkohol.</w:t>
+      </w:r>
+    </w:p>
+    <w:p>
+      <w:pPr>
+        <w:rPr>
+          <w:rFonts w:cstheme="minorHAnsi"/>
+          <w:sz w:val="24"/>
+          <w:szCs w:val="24"/>
+        </w:rPr>
+      </w:pPr>
+      <w:r>
+        <w:rPr>
+          <w:rFonts w:cstheme="minorHAnsi"/>
+          <w:sz w:val="24"/>
+          <w:szCs w:val="24"/>
+        </w:rPr>
+        <w:t>Knoblauch</w:t>
+      </w:r>
+      <w:r>
+        <w:rPr>
+          <w:rFonts w:cstheme="minorHAnsi"/>
+          <w:sz w:val="24"/>
+          <w:szCs w:val="24"/>
+        </w:rPr>
+        <w:tab/>
+      </w:r>
+      <w:r>
+        <w:rPr>
+          <w:rFonts w:cstheme="minorHAnsi"/>
+          <w:sz w:val="24"/>
+          <w:szCs w:val="24"/>
+        </w:rPr>
+        <w:tab/>
+        <w:t>rosa Kopf, kein Muster</w:t>
+      </w:r>
+    </w:p>
+    <w:p>
+      <w:pPr>
+        <w:rPr>
+          <w:rFonts w:cstheme="minorHAnsi"/>
+          <w:sz w:val="24"/>
+          <w:szCs w:val="24"/>
+        </w:rPr>
+      </w:pPr>
+      <w:r>
+        <w:rPr>
+          <w:rFonts w:cstheme="minorHAnsi"/>
+          <w:sz w:val="24"/>
+          <w:szCs w:val="24"/>
+        </w:rPr>
+        <w:t>Schafe mit rosa Kopf und ohne Muster haben sich in ihrer Kindheit an Knoblauch überfressen.</w:t>
+      </w:r>
+    </w:p>
+    <w:p>
+      <w:pPr>
+        <w:rPr>
+          <w:rFonts w:cstheme="minorHAnsi"/>
+          <w:sz w:val="24"/>
+          <w:szCs w:val="24"/>
+        </w:rPr>
+      </w:pPr>
+      <w:r>
+        <w:rPr>
+          <w:rFonts w:cstheme="minorHAnsi"/>
+          <w:sz w:val="24"/>
+          <w:szCs w:val="24"/>
+        </w:rPr>
+        <w:t>Pilze</w:t>
+      </w:r>
+      <w:r>
+        <w:rPr>
+          <w:rFonts w:cstheme="minorHAnsi"/>
+          <w:sz w:val="24"/>
+          <w:szCs w:val="24"/>
+        </w:rPr>
+        <w:tab/>
+      </w:r>
+      <w:r>
+        <w:rPr>
+          <w:rFonts w:cstheme="minorHAnsi"/>
+          <w:sz w:val="24"/>
+          <w:szCs w:val="24"/>
+        </w:rPr>
+        <w:tab/>
+      </w:r>
+      <w:r>
+        <w:rPr>
+          <w:rFonts w:cstheme="minorHAnsi"/>
+          <w:sz w:val="24"/>
+          <w:szCs w:val="24"/>
+        </w:rPr>
+        <w:tab/>
+      </w:r>
+      <w:r>
+        <w:rPr>
+          <w:rFonts w:cstheme="minorHAnsi"/>
+          <w:sz w:val="24"/>
+          <w:szCs w:val="24"/>
+        </w:rPr>
+        <w:t>nicht blau und weißer Kopf</w:t>
+      </w:r>
+    </w:p>
+    <w:p>
+      <w:pPr>
+        <w:rPr>
+          <w:rFonts w:cstheme="minorHAnsi"/>
+          <w:sz w:val="24"/>
+          <w:szCs w:val="24"/>
+        </w:rPr>
+      </w:pPr>
+      <w:r>
+        <w:rPr>
+          <w:rFonts w:cstheme="minorHAnsi"/>
+          <w:sz w:val="24"/>
+          <w:szCs w:val="24"/>
+        </w:rPr>
+        <w:t>Ein Schaf mit weißen Kopf, das nicht blau ist, hat schon mal ausversehen einen Fliegenpilz gegessen und traut sich seitdem nicht mehr an Pilze heran.</w:t>
+      </w:r>
+    </w:p>
+    <w:p>
+      <w:pPr>
+        <w:rPr>
+          <w:rFonts w:cstheme="minorHAnsi"/>
+          <w:sz w:val="24"/>
+          <w:szCs w:val="24"/>
+        </w:rPr>
+      </w:pPr>
+      <w:r>
+        <w:rPr>
+          <w:rFonts w:cstheme="minorHAnsi"/>
+          <w:sz w:val="24"/>
+          <w:szCs w:val="24"/>
+        </w:rPr>
+        <w:t>Senf</w:t>
+      </w:r>
+      <w:r>
+        <w:rPr>
+          <w:rFonts w:cstheme="minorHAnsi"/>
+          <w:sz w:val="24"/>
+          <w:szCs w:val="24"/>
+        </w:rPr>
+        <w:tab/>
+      </w:r>
+      <w:r>
+        <w:rPr>
+          <w:rFonts w:cstheme="minorHAnsi"/>
+          <w:sz w:val="24"/>
+          <w:szCs w:val="24"/>
+        </w:rPr>
+        <w:tab/>
+      </w:r>
+      <w:r>
+        <w:rPr>
+          <w:rFonts w:cstheme="minorHAnsi"/>
+          <w:sz w:val="24"/>
+          <w:szCs w:val="24"/>
+        </w:rPr>
+        <w:tab/>
+        <w:t>Streifen</w:t>
+      </w:r>
+    </w:p>
+    <w:p>
+      <w:pPr>
+        <w:rPr>
+          <w:rFonts w:cstheme="minorHAnsi"/>
+          <w:sz w:val="24"/>
+          <w:szCs w:val="24"/>
+        </w:rPr>
+      </w:pPr>
+      <w:r>
+        <w:rPr>
+          <w:rFonts w:cstheme="minorHAnsi"/>
+          <w:sz w:val="24"/>
+          <w:szCs w:val="24"/>
+        </w:rPr>
+        <w:t>Gestreifte Schafe finden Senf einfach widerlich.</w:t>
+      </w:r>
+    </w:p>
+    <w:p>
+      <w:pPr>
+        <w:rPr>
+          <w:rFonts w:cstheme="minorHAnsi"/>
+          <w:sz w:val="24"/>
+          <w:szCs w:val="24"/>
+        </w:rPr>
+      </w:pPr>
+      <w:r>
+        <w:rPr>
+          <w:rFonts w:cstheme="minorHAnsi"/>
+          <w:sz w:val="24"/>
+          <w:szCs w:val="24"/>
+        </w:rPr>
+        <w:t>Soja</w:t>
+      </w:r>
+      <w:r>
+        <w:rPr>
+          <w:rFonts w:cstheme="minorHAnsi"/>
+          <w:sz w:val="24"/>
+          <w:szCs w:val="24"/>
+        </w:rPr>
+        <w:tab/>
+      </w:r>
+      <w:r>
+        <w:rPr>
+          <w:rFonts w:cstheme="minorHAnsi"/>
+          <w:sz w:val="24"/>
+          <w:szCs w:val="24"/>
+        </w:rPr>
+        <w:tab/>
+      </w:r>
+      <w:r>
+        <w:rPr>
+          <w:rFonts w:cstheme="minorHAnsi"/>
+          <w:sz w:val="24"/>
+          <w:szCs w:val="24"/>
+        </w:rPr>
+        <w:tab/>
+        <w:t xml:space="preserve">kein orange, kein schwarzer Kopf </w:t>
+      </w:r>
+    </w:p>
+    <w:p>
+      <w:pPr>
+        <w:rPr>
+          <w:rFonts w:cstheme="minorHAnsi"/>
+          <w:sz w:val="24"/>
+          <w:szCs w:val="24"/>
+        </w:rPr>
+      </w:pPr>
+      <w:r>
+        <w:rPr>
+          <w:rFonts w:cstheme="minorHAnsi"/>
+          <w:sz w:val="24"/>
+          <w:szCs w:val="24"/>
+        </w:rPr>
+        <w:t>Schafe, die weder orange sind, noch einen schwarzen Kopf haben, weigern sich Soja zu essen.</w:t>
+      </w:r>
       <w:bookmarkStart w:id="0" w:name="_GoBack"/>
       <w:bookmarkEnd w:id="0"/>
-    </w:p>
-    <w:p>
-      <w:pPr>
-        <w:rPr>
-          <w:rFonts w:cstheme="minorHAnsi"/>
-          <w:sz w:val="24"/>
-          <w:szCs w:val="24"/>
-        </w:rPr>
-      </w:pPr>
-      <w:r>
-        <w:rPr>
-          <w:rFonts w:cstheme="minorHAnsi"/>
-          <w:sz w:val="24"/>
-          <w:szCs w:val="24"/>
-        </w:rPr>
-        <w:t>Gluten</w:t>
-      </w:r>
-      <w:r>
-        <w:rPr>
-          <w:rFonts w:cstheme="minorHAnsi"/>
-          <w:sz w:val="24"/>
-          <w:szCs w:val="24"/>
-        </w:rPr>
-        <w:tab/>
-      </w:r>
-      <w:r>
-        <w:rPr>
-          <w:rFonts w:cstheme="minorHAnsi"/>
-          <w:sz w:val="24"/>
-          <w:szCs w:val="24"/>
-        </w:rPr>
-        <w:tab/>
-      </w:r>
-      <w:r>
-        <w:rPr>
-          <w:rFonts w:cstheme="minorHAnsi"/>
-          <w:sz w:val="24"/>
-          <w:szCs w:val="24"/>
-        </w:rPr>
-        <w:tab/>
-        <w:t>blau, Streifen</w:t>
-      </w:r>
-      <w:r>
-        <w:rPr>
-          <w:rFonts w:cstheme="minorHAnsi"/>
-          <w:sz w:val="24"/>
-          <w:szCs w:val="24"/>
-        </w:rPr>
-        <w:t xml:space="preserve"> oder Punkte</w:t>
-      </w:r>
-      <w:r>
-        <w:rPr>
-          <w:rFonts w:cstheme="minorHAnsi"/>
-          <w:sz w:val="24"/>
-          <w:szCs w:val="24"/>
-        </w:rPr>
-        <w:t>, kein rosa Kopf</w:t>
-      </w:r>
-    </w:p>
-    <w:p>
-      <w:pPr>
-        <w:rPr>
-          <w:rFonts w:cstheme="minorHAnsi"/>
-          <w:sz w:val="24"/>
-          <w:szCs w:val="24"/>
-        </w:rPr>
-      </w:pPr>
-      <w:r>
-        <w:rPr>
-          <w:rFonts w:cstheme="minorHAnsi"/>
-          <w:sz w:val="24"/>
-          <w:szCs w:val="24"/>
-        </w:rPr>
-        <w:t>Rindfleisch</w:t>
-      </w:r>
-      <w:r>
-        <w:rPr>
-          <w:rFonts w:cstheme="minorHAnsi"/>
-          <w:sz w:val="24"/>
-          <w:szCs w:val="24"/>
-        </w:rPr>
-        <w:tab/>
-      </w:r>
-      <w:r>
-        <w:rPr>
-          <w:rFonts w:cstheme="minorHAnsi"/>
-          <w:sz w:val="24"/>
-          <w:szCs w:val="24"/>
-        </w:rPr>
-        <w:tab/>
-        <w:t>grün, Punkte oder Streifen</w:t>
-      </w:r>
-    </w:p>
-    <w:p>
-      <w:pPr>
-        <w:rPr>
-          <w:rFonts w:cstheme="minorHAnsi"/>
-          <w:sz w:val="24"/>
-          <w:szCs w:val="24"/>
-        </w:rPr>
-      </w:pPr>
-      <w:r>
-        <w:rPr>
-          <w:rFonts w:cstheme="minorHAnsi"/>
-          <w:sz w:val="24"/>
-          <w:szCs w:val="24"/>
-        </w:rPr>
-        <w:t>Schweinefleisch</w:t>
-      </w:r>
-      <w:r>
-        <w:rPr>
-          <w:rFonts w:cstheme="minorHAnsi"/>
-          <w:sz w:val="24"/>
-          <w:szCs w:val="24"/>
-        </w:rPr>
-        <w:tab/>
-        <w:t>blau, (Karo und rosa) oder (Punkte und Kopf egal)</w:t>
-      </w:r>
-    </w:p>
-    <w:p>
-      <w:pPr>
-        <w:rPr>
-          <w:rFonts w:cstheme="minorHAnsi"/>
-          <w:sz w:val="24"/>
-          <w:szCs w:val="24"/>
-        </w:rPr>
-      </w:pPr>
-      <w:r>
-        <w:rPr>
-          <w:rFonts w:cstheme="minorHAnsi"/>
-          <w:sz w:val="24"/>
-          <w:szCs w:val="24"/>
-        </w:rPr>
-        <w:t>Fisch</w:t>
-      </w:r>
-      <w:r>
-        <w:rPr>
-          <w:rFonts w:cstheme="minorHAnsi"/>
-          <w:sz w:val="24"/>
-          <w:szCs w:val="24"/>
-        </w:rPr>
-        <w:tab/>
-      </w:r>
-      <w:r>
-        <w:rPr>
-          <w:rFonts w:cstheme="minorHAnsi"/>
-          <w:sz w:val="24"/>
-          <w:szCs w:val="24"/>
-        </w:rPr>
-        <w:tab/>
-      </w:r>
-      <w:r>
-        <w:rPr>
-          <w:rFonts w:cstheme="minorHAnsi"/>
-          <w:sz w:val="24"/>
-          <w:szCs w:val="24"/>
-        </w:rPr>
-        <w:tab/>
-        <w:t>orange, schwarzer Kopf</w:t>
-      </w:r>
-    </w:p>
-    <w:p>
-      <w:pPr>
-        <w:rPr>
-          <w:rFonts w:cstheme="minorHAnsi"/>
-          <w:sz w:val="24"/>
-          <w:szCs w:val="24"/>
-        </w:rPr>
-      </w:pPr>
-      <w:r>
-        <w:rPr>
-          <w:rFonts w:cstheme="minorHAnsi"/>
-          <w:sz w:val="24"/>
-          <w:szCs w:val="24"/>
-        </w:rPr>
-        <w:t>Milch</w:t>
-      </w:r>
-      <w:r>
-        <w:rPr>
-          <w:rFonts w:cstheme="minorHAnsi"/>
-          <w:sz w:val="24"/>
-          <w:szCs w:val="24"/>
-        </w:rPr>
-        <w:tab/>
-      </w:r>
-      <w:r>
-        <w:rPr>
-          <w:rFonts w:cstheme="minorHAnsi"/>
-          <w:sz w:val="24"/>
-          <w:szCs w:val="24"/>
-        </w:rPr>
-        <w:tab/>
-      </w:r>
-      <w:r>
-        <w:rPr>
-          <w:rFonts w:cstheme="minorHAnsi"/>
-          <w:sz w:val="24"/>
-          <w:szCs w:val="24"/>
-        </w:rPr>
-        <w:tab/>
-        <w:t xml:space="preserve">grün, keins </w:t>
-      </w:r>
-      <w:r>
-        <w:rPr>
-          <w:rFonts w:cstheme="minorHAnsi"/>
-          <w:sz w:val="24"/>
-          <w:szCs w:val="24"/>
-        </w:rPr>
-        <w:t>oder Karos</w:t>
-      </w:r>
-    </w:p>
-    <w:p>
-      <w:pPr>
-        <w:rPr>
-          <w:rFonts w:cstheme="minorHAnsi"/>
-          <w:sz w:val="24"/>
-          <w:szCs w:val="24"/>
-        </w:rPr>
-      </w:pPr>
-      <w:r>
-        <w:rPr>
-          <w:rFonts w:cstheme="minorHAnsi"/>
-          <w:sz w:val="24"/>
-          <w:szCs w:val="24"/>
-        </w:rPr>
-        <w:t>Geflügel</w:t>
-      </w:r>
-      <w:r>
-        <w:rPr>
-          <w:rFonts w:cstheme="minorHAnsi"/>
-          <w:sz w:val="24"/>
-          <w:szCs w:val="24"/>
-        </w:rPr>
-        <w:tab/>
-      </w:r>
-      <w:r>
-        <w:rPr>
-          <w:rFonts w:cstheme="minorHAnsi"/>
-          <w:sz w:val="24"/>
-          <w:szCs w:val="24"/>
-        </w:rPr>
-        <w:tab/>
-        <w:t xml:space="preserve">nicht blau, </w:t>
-      </w:r>
-      <w:proofErr w:type="spellStart"/>
-      <w:r>
-        <w:rPr>
-          <w:rFonts w:cstheme="minorHAnsi"/>
-          <w:sz w:val="24"/>
-          <w:szCs w:val="24"/>
-        </w:rPr>
-        <w:t>karos</w:t>
-      </w:r>
-      <w:proofErr w:type="spellEnd"/>
-    </w:p>
-    <w:p>
-      <w:pPr>
-        <w:rPr>
-          <w:rFonts w:cstheme="minorHAnsi"/>
-          <w:sz w:val="24"/>
-          <w:szCs w:val="24"/>
-        </w:rPr>
-      </w:pPr>
-      <w:r>
-        <w:rPr>
-          <w:rFonts w:cstheme="minorHAnsi"/>
-          <w:sz w:val="24"/>
-          <w:szCs w:val="24"/>
-        </w:rPr>
-        <w:t>Rosenkohl</w:t>
-      </w:r>
-      <w:r>
-        <w:rPr>
-          <w:rFonts w:cstheme="minorHAnsi"/>
-          <w:sz w:val="24"/>
-          <w:szCs w:val="24"/>
-        </w:rPr>
-        <w:tab/>
-      </w:r>
-      <w:r>
-        <w:rPr>
-          <w:rFonts w:cstheme="minorHAnsi"/>
-          <w:sz w:val="24"/>
-          <w:szCs w:val="24"/>
-        </w:rPr>
-        <w:tab/>
-        <w:t>kein rosa Kopf</w:t>
-      </w:r>
-    </w:p>
-    <w:p>
-      <w:pPr>
-        <w:rPr>
-          <w:rFonts w:cstheme="minorHAnsi"/>
-          <w:sz w:val="24"/>
-          <w:szCs w:val="24"/>
-        </w:rPr>
-      </w:pPr>
-      <w:r>
-        <w:rPr>
-          <w:rFonts w:cstheme="minorHAnsi"/>
-          <w:sz w:val="24"/>
-          <w:szCs w:val="24"/>
-        </w:rPr>
-        <w:t>Curry</w:t>
-      </w:r>
-      <w:r>
-        <w:rPr>
-          <w:rFonts w:cstheme="minorHAnsi"/>
-          <w:sz w:val="24"/>
-          <w:szCs w:val="24"/>
-        </w:rPr>
-        <w:tab/>
-      </w:r>
-      <w:r>
-        <w:rPr>
-          <w:rFonts w:cstheme="minorHAnsi"/>
-          <w:sz w:val="24"/>
-          <w:szCs w:val="24"/>
-        </w:rPr>
-        <w:tab/>
-      </w:r>
-      <w:r>
-        <w:rPr>
-          <w:rFonts w:cstheme="minorHAnsi"/>
-          <w:sz w:val="24"/>
-          <w:szCs w:val="24"/>
-        </w:rPr>
-        <w:tab/>
-        <w:t>Punkte, aber kein schwarzer Kopf</w:t>
-      </w:r>
-    </w:p>
-    <w:p>
-      <w:pPr>
-        <w:rPr>
-          <w:rFonts w:cstheme="minorHAnsi"/>
-          <w:sz w:val="24"/>
-          <w:szCs w:val="24"/>
-        </w:rPr>
-      </w:pPr>
-      <w:proofErr w:type="spellStart"/>
-      <w:r>
-        <w:rPr>
-          <w:rFonts w:cstheme="minorHAnsi"/>
-          <w:sz w:val="24"/>
-          <w:szCs w:val="24"/>
-        </w:rPr>
-        <w:t>Ei</w:t>
-      </w:r>
-      <w:proofErr w:type="spellEnd"/>
-      <w:r>
-        <w:rPr>
-          <w:rFonts w:cstheme="minorHAnsi"/>
-          <w:sz w:val="24"/>
-          <w:szCs w:val="24"/>
-        </w:rPr>
-        <w:tab/>
-      </w:r>
-      <w:r>
-        <w:rPr>
-          <w:rFonts w:cstheme="minorHAnsi"/>
-          <w:sz w:val="24"/>
-          <w:szCs w:val="24"/>
-        </w:rPr>
-        <w:tab/>
-      </w:r>
-      <w:r>
-        <w:rPr>
-          <w:rFonts w:cstheme="minorHAnsi"/>
-          <w:sz w:val="24"/>
-          <w:szCs w:val="24"/>
-        </w:rPr>
-        <w:tab/>
-        <w:t>orange mit schwarzem Kopf, oder Streifen und weißer Kopf</w:t>
-      </w:r>
-    </w:p>
-    <w:p>
-      <w:pPr>
-        <w:rPr>
-          <w:rFonts w:cstheme="minorHAnsi"/>
-          <w:sz w:val="24"/>
-          <w:szCs w:val="24"/>
-        </w:rPr>
-      </w:pPr>
-      <w:r>
-        <w:rPr>
-          <w:rFonts w:cstheme="minorHAnsi"/>
-          <w:sz w:val="24"/>
-          <w:szCs w:val="24"/>
-        </w:rPr>
-        <w:t>Alkohol</w:t>
-      </w:r>
-      <w:r>
-        <w:rPr>
-          <w:rFonts w:cstheme="minorHAnsi"/>
-          <w:sz w:val="24"/>
-          <w:szCs w:val="24"/>
-        </w:rPr>
-        <w:tab/>
-      </w:r>
-      <w:r>
-        <w:rPr>
-          <w:rFonts w:cstheme="minorHAnsi"/>
-          <w:sz w:val="24"/>
-          <w:szCs w:val="24"/>
-        </w:rPr>
-        <w:tab/>
-        <w:t>nicht grün, Punkte oder Streifen</w:t>
-      </w:r>
-    </w:p>
-    <w:p>
-      <w:pPr>
-        <w:rPr>
-          <w:rFonts w:cstheme="minorHAnsi"/>
-          <w:sz w:val="24"/>
-          <w:szCs w:val="24"/>
-        </w:rPr>
-      </w:pPr>
-      <w:r>
-        <w:rPr>
-          <w:rFonts w:cstheme="minorHAnsi"/>
-          <w:sz w:val="24"/>
-          <w:szCs w:val="24"/>
-        </w:rPr>
-        <w:t>Knoblauch</w:t>
-      </w:r>
-      <w:r>
-        <w:rPr>
-          <w:rFonts w:cstheme="minorHAnsi"/>
-          <w:sz w:val="24"/>
-          <w:szCs w:val="24"/>
-        </w:rPr>
-        <w:tab/>
-      </w:r>
-      <w:r>
-        <w:rPr>
-          <w:rFonts w:cstheme="minorHAnsi"/>
-          <w:sz w:val="24"/>
-          <w:szCs w:val="24"/>
-        </w:rPr>
-        <w:tab/>
-        <w:t>rosa Kopf, kein Muster</w:t>
-      </w:r>
-    </w:p>
-    <w:p>
-      <w:pPr>
-        <w:rPr>
-          <w:rFonts w:cstheme="minorHAnsi"/>
-          <w:sz w:val="24"/>
-          <w:szCs w:val="24"/>
-        </w:rPr>
-      </w:pPr>
-      <w:r>
-        <w:rPr>
-          <w:rFonts w:cstheme="minorHAnsi"/>
-          <w:sz w:val="24"/>
-          <w:szCs w:val="24"/>
-        </w:rPr>
-        <w:t>Pilze</w:t>
-      </w:r>
-      <w:r>
-        <w:rPr>
-          <w:rFonts w:cstheme="minorHAnsi"/>
-          <w:sz w:val="24"/>
-          <w:szCs w:val="24"/>
-        </w:rPr>
-        <w:tab/>
-      </w:r>
-      <w:r>
-        <w:rPr>
-          <w:rFonts w:cstheme="minorHAnsi"/>
-          <w:sz w:val="24"/>
-          <w:szCs w:val="24"/>
-        </w:rPr>
-        <w:tab/>
-      </w:r>
-      <w:r>
-        <w:rPr>
-          <w:rFonts w:cstheme="minorHAnsi"/>
-          <w:sz w:val="24"/>
-          <w:szCs w:val="24"/>
-        </w:rPr>
-        <w:tab/>
-      </w:r>
-      <w:r>
-        <w:rPr>
-          <w:rFonts w:cstheme="minorHAnsi"/>
-          <w:sz w:val="24"/>
-          <w:szCs w:val="24"/>
-        </w:rPr>
-        <w:t>nicht blau und weißer Kopf</w:t>
-      </w:r>
-    </w:p>
-    <w:p>
-      <w:pPr>
-        <w:rPr>
-          <w:rFonts w:cstheme="minorHAnsi"/>
-          <w:sz w:val="24"/>
-          <w:szCs w:val="24"/>
-        </w:rPr>
-      </w:pPr>
-      <w:r>
-        <w:rPr>
-          <w:rFonts w:cstheme="minorHAnsi"/>
-          <w:sz w:val="24"/>
-          <w:szCs w:val="24"/>
-        </w:rPr>
-        <w:t>Senf</w:t>
-      </w:r>
-      <w:r>
-        <w:rPr>
-          <w:rFonts w:cstheme="minorHAnsi"/>
-          <w:sz w:val="24"/>
-          <w:szCs w:val="24"/>
-        </w:rPr>
-        <w:tab/>
-      </w:r>
-      <w:r>
-        <w:rPr>
-          <w:rFonts w:cstheme="minorHAnsi"/>
-          <w:sz w:val="24"/>
-          <w:szCs w:val="24"/>
-        </w:rPr>
-        <w:tab/>
-      </w:r>
-      <w:r>
-        <w:rPr>
-          <w:rFonts w:cstheme="minorHAnsi"/>
-          <w:sz w:val="24"/>
-          <w:szCs w:val="24"/>
-        </w:rPr>
-        <w:tab/>
-        <w:t>Streifen</w:t>
-      </w:r>
-    </w:p>
-    <w:p>
-      <w:pPr>
-        <w:rPr>
-          <w:rFonts w:cstheme="minorHAnsi"/>
-          <w:sz w:val="24"/>
-          <w:szCs w:val="24"/>
-        </w:rPr>
-      </w:pPr>
-      <w:r>
-        <w:rPr>
-          <w:rFonts w:cstheme="minorHAnsi"/>
-          <w:sz w:val="24"/>
-          <w:szCs w:val="24"/>
-        </w:rPr>
-        <w:t>Soja</w:t>
-      </w:r>
-      <w:r>
-        <w:rPr>
-          <w:rFonts w:cstheme="minorHAnsi"/>
-          <w:sz w:val="24"/>
-          <w:szCs w:val="24"/>
-        </w:rPr>
-        <w:tab/>
-      </w:r>
-      <w:r>
-        <w:rPr>
-          <w:rFonts w:cstheme="minorHAnsi"/>
-          <w:sz w:val="24"/>
-          <w:szCs w:val="24"/>
-        </w:rPr>
-        <w:tab/>
-      </w:r>
-      <w:r>
-        <w:rPr>
-          <w:rFonts w:cstheme="minorHAnsi"/>
-          <w:sz w:val="24"/>
-          <w:szCs w:val="24"/>
-        </w:rPr>
-        <w:tab/>
-        <w:t xml:space="preserve">kein orange, kein schwarzer Kopf </w:t>
-      </w:r>
     </w:p>
     <w:sectPr>
       <w:pgSz w:w="11906" w:h="16838"/>
